--- a/Sales Performance/Documentation/powerbi_project_ajaysammeta.docx
+++ b/Sales Performance/Documentation/powerbi_project_ajaysammeta.docx
@@ -53,27 +53,7 @@
           <w:sz w:val="36"/>
           <w:szCs w:val="36"/>
         </w:rPr>
-        <w:t xml:space="preserve"> Project Title</w:t>
-      </w:r>
-      <w:r>
-        <w:rPr>
-          <w:rFonts w:ascii="Times New Roman" w:hAnsi="Times New Roman" w:cs="Times New Roman"/>
-          <w:b/>
-          <w:bCs/>
-          <w:sz w:val="36"/>
-          <w:szCs w:val="36"/>
-        </w:rPr>
-        <w:t xml:space="preserve">: </w:t>
-      </w:r>
-      <w:r>
-        <w:rPr>
-          <w:rFonts w:ascii="Times New Roman" w:hAnsi="Times New Roman" w:cs="Times New Roman"/>
-          <w:b/>
-          <w:bCs/>
-          <w:sz w:val="36"/>
-          <w:szCs w:val="36"/>
-        </w:rPr>
-        <w:t>Sales Performance Analysis</w:t>
+        <w:t xml:space="preserve"> Project Title: Sales Performance Analysis</w:t>
       </w:r>
     </w:p>
     <w:p>
@@ -102,9 +82,61 @@
           <w:sz w:val="32"/>
           <w:szCs w:val="32"/>
         </w:rPr>
-        <w:t>Objective</w:t>
-      </w:r>
-      <w:r>
+        <w:t>Objective:</w:t>
+      </w:r>
+      <w:r>
+        <w:rPr>
+          <w:sz w:val="32"/>
+          <w:szCs w:val="32"/>
+        </w:rPr>
+        <w:t xml:space="preserve"> </w:t>
+      </w:r>
+    </w:p>
+    <w:p>
+      <w:pPr>
+        <w:ind w:firstLine="720"/>
+        <w:rPr>
+          <w:rFonts w:ascii="Times New Roman" w:hAnsi="Times New Roman" w:cs="Times New Roman"/>
+          <w:sz w:val="28"/>
+          <w:szCs w:val="28"/>
+        </w:rPr>
+      </w:pPr>
+      <w:r>
+        <w:rPr>
+          <w:rFonts w:ascii="Times New Roman" w:hAnsi="Times New Roman" w:cs="Times New Roman"/>
+          <w:sz w:val="28"/>
+          <w:szCs w:val="28"/>
+        </w:rPr>
+        <w:t>This report helps managers monitor monthly sales, ana</w:t>
+      </w:r>
+      <w:r>
+        <w:rPr>
+          <w:rFonts w:ascii="Times New Roman" w:hAnsi="Times New Roman" w:cs="Times New Roman"/>
+          <w:sz w:val="28"/>
+          <w:szCs w:val="28"/>
+        </w:rPr>
+        <w:t>ly</w:t>
+      </w:r>
+      <w:r>
+        <w:rPr>
+          <w:rFonts w:ascii="Times New Roman" w:hAnsi="Times New Roman" w:cs="Times New Roman"/>
+          <w:sz w:val="28"/>
+          <w:szCs w:val="28"/>
+        </w:rPr>
+        <w:t>ze top-performing products, and understand regional performance.</w:t>
+      </w:r>
+    </w:p>
+    <w:p>
+      <w:pPr>
+        <w:rPr>
+          <w:rFonts w:ascii="Times New Roman" w:hAnsi="Times New Roman" w:cs="Times New Roman"/>
+          <w:sz w:val="32"/>
+          <w:szCs w:val="32"/>
+        </w:rPr>
+      </w:pPr>
+    </w:p>
+    <w:p>
+      <w:pPr>
         <w:rPr>
           <w:rFonts w:ascii="Times New Roman" w:hAnsi="Times New Roman" w:cs="Times New Roman"/>
           <w:b/>
@@ -112,61 +144,24 @@
           <w:sz w:val="32"/>
           <w:szCs w:val="32"/>
         </w:rPr>
-        <w:t>:</w:t>
-      </w:r>
-      <w:r>
-        <w:rPr>
+      </w:pPr>
+      <w:r>
+        <w:rPr>
+          <w:rFonts w:ascii="Segoe UI Emoji" w:hAnsi="Segoe UI Emoji" w:cs="Segoe UI Emoji"/>
           <w:sz w:val="32"/>
           <w:szCs w:val="32"/>
         </w:rPr>
-        <w:t xml:space="preserve"> </w:t>
-      </w:r>
-    </w:p>
-    <w:p>
-      <w:pPr>
-        <w:ind w:firstLine="720"/>
-        <w:rPr>
-          <w:rFonts w:ascii="Times New Roman" w:hAnsi="Times New Roman" w:cs="Times New Roman"/>
-          <w:sz w:val="28"/>
-          <w:szCs w:val="28"/>
-        </w:rPr>
-      </w:pPr>
-      <w:r>
-        <w:rPr>
-          <w:rFonts w:ascii="Times New Roman" w:hAnsi="Times New Roman" w:cs="Times New Roman"/>
-          <w:sz w:val="28"/>
-          <w:szCs w:val="28"/>
-        </w:rPr>
-        <w:t>This report helps managers monitor monthly sales, ana</w:t>
-      </w:r>
-      <w:r>
-        <w:rPr>
-          <w:rFonts w:ascii="Times New Roman" w:hAnsi="Times New Roman" w:cs="Times New Roman"/>
-          <w:sz w:val="28"/>
-          <w:szCs w:val="28"/>
-        </w:rPr>
-        <w:t>ly</w:t>
-      </w:r>
-      <w:r>
-        <w:rPr>
-          <w:rFonts w:ascii="Times New Roman" w:hAnsi="Times New Roman" w:cs="Times New Roman"/>
-          <w:sz w:val="28"/>
-          <w:szCs w:val="28"/>
-        </w:rPr>
-        <w:t>ze top-performing products, and understand regional performance.</w:t>
-      </w:r>
-    </w:p>
-    <w:p>
-      <w:pPr>
+        <w:t>📂</w:t>
+      </w:r>
+      <w:r>
         <w:rPr>
           <w:rFonts w:ascii="Times New Roman" w:hAnsi="Times New Roman" w:cs="Times New Roman"/>
           <w:sz w:val="32"/>
           <w:szCs w:val="32"/>
         </w:rPr>
-      </w:pPr>
-    </w:p>
-    <w:p>
-      <w:pPr>
+        <w:t xml:space="preserve"> </w:t>
+      </w:r>
+      <w:r>
         <w:rPr>
           <w:rFonts w:ascii="Times New Roman" w:hAnsi="Times New Roman" w:cs="Times New Roman"/>
           <w:b/>
@@ -174,42 +169,7 @@
           <w:sz w:val="32"/>
           <w:szCs w:val="32"/>
         </w:rPr>
-      </w:pPr>
-      <w:r>
-        <w:rPr>
-          <w:rFonts w:ascii="Segoe UI Emoji" w:hAnsi="Segoe UI Emoji" w:cs="Segoe UI Emoji"/>
-          <w:sz w:val="32"/>
-          <w:szCs w:val="32"/>
-        </w:rPr>
-        <w:t>📂</w:t>
-      </w:r>
-      <w:r>
-        <w:rPr>
-          <w:rFonts w:ascii="Times New Roman" w:hAnsi="Times New Roman" w:cs="Times New Roman"/>
-          <w:sz w:val="32"/>
-          <w:szCs w:val="32"/>
-        </w:rPr>
-        <w:t xml:space="preserve"> </w:t>
-      </w:r>
-      <w:r>
-        <w:rPr>
-          <w:rFonts w:ascii="Times New Roman" w:hAnsi="Times New Roman" w:cs="Times New Roman"/>
-          <w:b/>
-          <w:bCs/>
-          <w:sz w:val="32"/>
-          <w:szCs w:val="32"/>
-        </w:rPr>
-        <w:t>Data Sources</w:t>
-      </w:r>
-      <w:r>
-        <w:rPr>
-          <w:rFonts w:ascii="Times New Roman" w:hAnsi="Times New Roman" w:cs="Times New Roman"/>
-          <w:b/>
-          <w:bCs/>
-          <w:sz w:val="32"/>
-          <w:szCs w:val="32"/>
-        </w:rPr>
-        <w:t>:</w:t>
+        <w:t>Data Sources:</w:t>
       </w:r>
     </w:p>
     <w:p>
@@ -303,7 +263,23 @@
           <w:sz w:val="28"/>
           <w:szCs w:val="28"/>
         </w:rPr>
-        <w:t xml:space="preserve">1. **Sales_Data.xlsx** – Contains transactional sales data  </w:t>
+        <w:t>1. Sales_Data.</w:t>
+      </w:r>
+      <w:r>
+        <w:rPr>
+          <w:rFonts w:ascii="Times New Roman" w:hAnsi="Times New Roman" w:cs="Times New Roman"/>
+          <w:sz w:val="28"/>
+          <w:szCs w:val="28"/>
+        </w:rPr>
+        <w:t>csv</w:t>
+      </w:r>
+      <w:r>
+        <w:rPr>
+          <w:rFonts w:ascii="Times New Roman" w:hAnsi="Times New Roman" w:cs="Times New Roman"/>
+          <w:sz w:val="28"/>
+          <w:szCs w:val="28"/>
+        </w:rPr>
+        <w:t xml:space="preserve"> – Contains transactional sales data  </w:t>
       </w:r>
     </w:p>
     <w:p>
@@ -369,7 +345,23 @@
           <w:sz w:val="28"/>
           <w:szCs w:val="28"/>
         </w:rPr>
-        <w:t xml:space="preserve">2. **Products.xlsx** – Contains product information  </w:t>
+        <w:t>2. Products.</w:t>
+      </w:r>
+      <w:r>
+        <w:rPr>
+          <w:rFonts w:ascii="Times New Roman" w:hAnsi="Times New Roman" w:cs="Times New Roman"/>
+          <w:sz w:val="28"/>
+          <w:szCs w:val="28"/>
+        </w:rPr>
+        <w:t>csv</w:t>
+      </w:r>
+      <w:r>
+        <w:rPr>
+          <w:rFonts w:ascii="Times New Roman" w:hAnsi="Times New Roman" w:cs="Times New Roman"/>
+          <w:sz w:val="28"/>
+          <w:szCs w:val="28"/>
+        </w:rPr>
+        <w:t xml:space="preserve"> – Contains product information  </w:t>
       </w:r>
     </w:p>
     <w:p>
@@ -403,7 +395,7 @@
           <w:sz w:val="28"/>
           <w:szCs w:val="28"/>
         </w:rPr>
-        <w:t>3. **</w:t>
+        <w:t xml:space="preserve">3. </w:t>
       </w:r>
       <w:r>
         <w:rPr>
@@ -419,7 +411,23 @@
           <w:sz w:val="28"/>
           <w:szCs w:val="28"/>
         </w:rPr>
-        <w:t xml:space="preserve">.xlsx** – Contains </w:t>
+        <w:t>.</w:t>
+      </w:r>
+      <w:r>
+        <w:rPr>
+          <w:rFonts w:ascii="Times New Roman" w:hAnsi="Times New Roman" w:cs="Times New Roman"/>
+          <w:sz w:val="28"/>
+          <w:szCs w:val="28"/>
+        </w:rPr>
+        <w:t>csv</w:t>
+      </w:r>
+      <w:r>
+        <w:rPr>
+          <w:rFonts w:ascii="Times New Roman" w:hAnsi="Times New Roman" w:cs="Times New Roman"/>
+          <w:sz w:val="28"/>
+          <w:szCs w:val="28"/>
+        </w:rPr>
+        <w:t xml:space="preserve"> – Contains </w:t>
       </w:r>
       <w:r>
         <w:rPr>
@@ -570,39 +578,7 @@
           <w:sz w:val="28"/>
           <w:szCs w:val="28"/>
         </w:rPr>
-        <w:t xml:space="preserve">Converted </w:t>
-      </w:r>
-      <w:r>
-        <w:rPr>
-          <w:rFonts w:ascii="Times New Roman" w:hAnsi="Times New Roman" w:cs="Times New Roman"/>
-          <w:sz w:val="28"/>
-          <w:szCs w:val="28"/>
-        </w:rPr>
-        <w:t xml:space="preserve">text to </w:t>
-      </w:r>
-      <w:r>
-        <w:rPr>
-          <w:rFonts w:ascii="Times New Roman" w:hAnsi="Times New Roman" w:cs="Times New Roman"/>
-          <w:sz w:val="28"/>
-          <w:szCs w:val="28"/>
-        </w:rPr>
-        <w:t>date</w:t>
-      </w:r>
-      <w:r>
-        <w:rPr>
-          <w:rFonts w:ascii="Times New Roman" w:hAnsi="Times New Roman" w:cs="Times New Roman"/>
-          <w:sz w:val="28"/>
-          <w:szCs w:val="28"/>
-        </w:rPr>
-        <w:t xml:space="preserve"> </w:t>
-      </w:r>
-      <w:r>
-        <w:rPr>
-          <w:rFonts w:ascii="Times New Roman" w:hAnsi="Times New Roman" w:cs="Times New Roman"/>
-          <w:sz w:val="28"/>
-          <w:szCs w:val="28"/>
-        </w:rPr>
-        <w:t>format</w:t>
+        <w:t>Converted text to date format</w:t>
       </w:r>
     </w:p>
     <w:p>
@@ -695,17 +671,7 @@
           <w:sz w:val="32"/>
           <w:szCs w:val="32"/>
         </w:rPr>
-        <w:t xml:space="preserve"> Data Modeling and Relationships</w:t>
-      </w:r>
-      <w:r>
-        <w:rPr>
-          <w:rFonts w:ascii="Times New Roman" w:hAnsi="Times New Roman" w:cs="Times New Roman"/>
-          <w:b/>
-          <w:bCs/>
-          <w:sz w:val="32"/>
-          <w:szCs w:val="32"/>
-        </w:rPr>
-        <w:t>:</w:t>
+        <w:t xml:space="preserve"> Data Modeling and Relationships:</w:t>
       </w:r>
     </w:p>
     <w:p>
@@ -936,17 +902,7 @@
           <w:sz w:val="32"/>
           <w:szCs w:val="32"/>
         </w:rPr>
-        <w:t xml:space="preserve"> DAX Measures</w:t>
-      </w:r>
-      <w:r>
-        <w:rPr>
-          <w:rFonts w:ascii="Times New Roman" w:hAnsi="Times New Roman" w:cs="Times New Roman"/>
-          <w:b/>
-          <w:bCs/>
-          <w:sz w:val="32"/>
-          <w:szCs w:val="32"/>
-        </w:rPr>
-        <w:t>:</w:t>
+        <w:t xml:space="preserve"> DAX Measures:</w:t>
       </w:r>
     </w:p>
     <w:p>
@@ -3873,21 +3829,7 @@
           <w:lang w:eastAsia="en-IN"/>
           <w14:ligatures w14:val="none"/>
         </w:rPr>
-        <w:t xml:space="preserve"> Key Insights</w:t>
-      </w:r>
-      <w:r>
-        <w:rPr>
-          <w:rFonts w:ascii="Times New Roman" w:eastAsia="Times New Roman" w:hAnsi="Times New Roman" w:cs="Times New Roman"/>
-          <w:b/>
-          <w:bCs/>
-          <w:color w:val="000000"/>
-          <w:kern w:val="0"/>
-          <w:sz w:val="28"/>
-          <w:szCs w:val="28"/>
-          <w:lang w:eastAsia="en-IN"/>
-          <w14:ligatures w14:val="none"/>
-        </w:rPr>
-        <w:t>:</w:t>
+        <w:t xml:space="preserve"> Key Insights:</w:t>
       </w:r>
     </w:p>
     <w:p>
@@ -7634,6 +7576,7 @@
   <w:style w:type="character" w:default="1" w:styleId="DefaultParagraphFont">
     <w:name w:val="Default Paragraph Font"/>
     <w:uiPriority w:val="1"/>
+    <w:semiHidden/>
     <w:unhideWhenUsed/>
   </w:style>
   <w:style w:type="table" w:default="1" w:styleId="TableNormal">
@@ -8103,6 +8046,8 @@
     <w:rsidRoot w:val="00520199"/>
     <w:rsid w:val="00520199"/>
     <w:rsid w:val="0086559E"/>
+    <w:rsid w:val="009401EC"/>
+    <w:rsid w:val="00FA5FC9"/>
   </w:rsids>
   <m:mathPr>
     <m:mathFont m:val="Cambria Math"/>
